--- a/To be Merged/List of Figures.docx
+++ b/To be Merged/List of Figures.docx
@@ -86,15 +86,12 @@
           </mc:Choice>
           <mc:Fallback>
             <w:pict>
-              <v:rect w14:anchorId="423C1717" id="Rectangle 9" o:spid="_x0000_s1026" style="position:absolute;margin-left:304.5pt;margin-top:-29.95pt;width:136.8pt;height:14.4pt;z-index:251659264;visibility:visible;mso-wrap-style:square;mso-width-percent:0;mso-height-percent:0;mso-wrap-distance-left:9pt;mso-wrap-distance-top:0;mso-wrap-distance-right:9pt;mso-wrap-distance-bottom:0;mso-position-horizontal:absolute;mso-position-horizontal-relative:text;mso-position-vertical:absolute;mso-position-vertical-relative:text;mso-width-percent:0;mso-height-percent:0;mso-width-relative:margin;mso-height-relative:margin;v-text-anchor:middle" o:gfxdata="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" fillcolor="white [3212]" strokecolor="white [3212]" strokeweight="2pt"/>
+              <v:rect w14:anchorId="0E8B0569" id="Rectangle 9" o:spid="_x0000_s1026" style="position:absolute;margin-left:304.5pt;margin-top:-29.95pt;width:136.8pt;height:14.4pt;z-index:251659264;visibility:visible;mso-wrap-style:square;mso-width-percent:0;mso-height-percent:0;mso-wrap-distance-left:9pt;mso-wrap-distance-top:0;mso-wrap-distance-right:9pt;mso-wrap-distance-bottom:0;mso-position-horizontal:absolute;mso-position-horizontal-relative:text;mso-position-vertical:absolute;mso-position-vertical-relative:text;mso-width-percent:0;mso-height-percent:0;mso-width-relative:margin;mso-height-relative:margin;v-text-anchor:middle" o:gfxdata="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" fillcolor="white [3212]" strokecolor="white [3212]" strokeweight="2pt"/>
             </w:pict>
           </mc:Fallback>
         </mc:AlternateContent>
       </w:r>
       <w:bookmarkStart w:id="0" w:name="_Toc105541201"/>
-      <w:r>
-        <w:t xml:space="preserve"> </w:t>
-      </w:r>
       <w:r>
         <w:t>LIST OF FIGURES</w:t>
       </w:r>
@@ -1746,15 +1743,7 @@
             <w:rFonts w:cs="Courier New"/>
             <w:noProof/>
           </w:rPr>
-          <w:t>1</w:t>
-        </w:r>
-        <w:r>
-          <w:rPr>
-            <w:rStyle w:val="Hyperlink"/>
-            <w:rFonts w:cs="Courier New"/>
-            <w:noProof/>
-          </w:rPr>
-          <w:t>7</w:t>
+          <w:t>17</w:t>
         </w:r>
         <w:r>
           <w:rPr>
@@ -1845,15 +1834,7 @@
             <w:rFonts w:cs="Courier New"/>
             <w:noProof/>
           </w:rPr>
-          <w:t>1</w:t>
-        </w:r>
-        <w:r>
-          <w:rPr>
-            <w:rStyle w:val="Hyperlink"/>
-            <w:rFonts w:cs="Courier New"/>
-            <w:noProof/>
-          </w:rPr>
-          <w:t>8</w:t>
+          <w:t>18</w:t>
         </w:r>
         <w:r>
           <w:rPr>
@@ -1952,15 +1933,7 @@
             <w:rFonts w:cs="Courier New"/>
             <w:noProof/>
           </w:rPr>
-          <w:t>1</w:t>
-        </w:r>
-        <w:r>
-          <w:rPr>
-            <w:rStyle w:val="Hyperlink"/>
-            <w:rFonts w:cs="Courier New"/>
-            <w:noProof/>
-          </w:rPr>
-          <w:t>9</w:t>
+          <w:t>19</w:t>
         </w:r>
         <w:r>
           <w:rPr>
@@ -2233,15 +2206,7 @@
             <w:rFonts w:cs="Courier New"/>
             <w:noProof/>
           </w:rPr>
-          <w:t>2</w:t>
-        </w:r>
-        <w:r>
-          <w:rPr>
-            <w:rStyle w:val="Hyperlink"/>
-            <w:rFonts w:cs="Courier New"/>
-            <w:noProof/>
-          </w:rPr>
-          <w:t>2</w:t>
+          <w:t>22</w:t>
         </w:r>
         <w:r>
           <w:rPr>
@@ -2565,8 +2530,12 @@
       </w:pPr>
     </w:p>
     <w:sectPr>
-      <w:headerReference w:type="default" r:id="rId33"/>
-      <w:footerReference w:type="default" r:id="rId34"/>
+      <w:headerReference w:type="even" r:id="rId33"/>
+      <w:headerReference w:type="default" r:id="rId34"/>
+      <w:footerReference w:type="even" r:id="rId35"/>
+      <w:footerReference w:type="default" r:id="rId36"/>
+      <w:headerReference w:type="first" r:id="rId37"/>
+      <w:footerReference w:type="first" r:id="rId38"/>
       <w:pgSz w:w="12240" w:h="15840"/>
       <w:pgMar w:top="1440" w:right="1440" w:bottom="1440" w:left="2160" w:header="720" w:footer="720" w:gutter="0"/>
       <w:pgNumType w:start="4"/>
@@ -2597,6 +2566,16 @@
 </file>
 
 <file path=word/footer1.xml><?xml version="1.0" encoding="utf-8"?>
+<w:ftr xmlns:wpc="http://schemas.microsoft.com/office/word/2010/wordprocessingCanvas" xmlns:cx="http://schemas.microsoft.com/office/drawing/2014/chartex" xmlns:cx1="http://schemas.microsoft.com/office/drawing/2015/9/8/chartex" xmlns:cx2="http://schemas.microsoft.com/office/drawing/2015/10/21/chartex" xmlns:cx3="http://schemas.microsoft.com/office/drawing/2016/5/9/chartex" xmlns:cx4="http://schemas.microsoft.com/office/drawing/2016/5/10/chartex" xmlns:cx5="http://schemas.microsoft.com/office/drawing/2016/5/11/chartex" xmlns:cx6="http://schemas.microsoft.com/office/drawing/2016/5/12/chartex" xmlns:cx7="http://schemas.microsoft.com/office/drawing/2016/5/13/chartex" xmlns:cx8="http://schemas.microsoft.com/office/drawing/2016/5/14/chartex" xmlns:mc="http://schemas.openxmlformats.org/markup-compatibility/2006" xmlns:aink="http://schemas.microsoft.com/office/drawing/2016/ink" xmlns:am3d="http://schemas.microsoft.com/office/drawing/2017/model3d" xmlns:o="urn:schemas-microsoft-com:office:office" xmlns:oel="http://schemas.microsoft.com/office/2019/extlst" xmlns:r="http://schemas.openxmlformats.org/officeDocument/2006/relationships" xmlns:m="http://schemas.openxmlformats.org/officeDocument/2006/math" xmlns:v="urn:schemas-microsoft-com:vml" xmlns:wp14="http://schemas.microsoft.com/office/word/2010/wordprocessingDrawing" xmlns:wp="http://schemas.openxmlformats.org/drawingml/2006/wordprocessingDrawing" xmlns:w10="urn:schemas-microsoft-com:office:word" xmlns:w="http://schemas.openxmlformats.org/wordprocessingml/2006/main" xmlns:w14="http://schemas.microsoft.com/office/word/2010/wordml" xmlns:w15="http://schemas.microsoft.com/office/word/2012/wordml" xmlns:w16cex="http://schemas.microsoft.com/office/word/2018/wordml/cex" xmlns:w16cid="http://schemas.microsoft.com/office/word/2016/wordml/cid" xmlns:w16="http://schemas.microsoft.com/office/word/2018/wordml" xmlns:w16sdtdh="http://schemas.microsoft.com/office/word/2020/wordml/sdtdatahash" xmlns:w16se="http://schemas.microsoft.com/office/word/2015/wordml/symex" xmlns:wpg="http://schemas.microsoft.com/office/word/2010/wordprocessingGroup" xmlns:wpi="http://schemas.microsoft.com/office/word/2010/wordprocessingInk" xmlns:wne="http://schemas.microsoft.com/office/word/2006/wordml" xmlns:wps="http://schemas.microsoft.com/office/word/2010/wordprocessingShape" mc:Ignorable="w14 w15 w16se w16cid w16 w16cex w16sdtdh wp14">
+  <w:p>
+    <w:pPr>
+      <w:pStyle w:val="Footer"/>
+    </w:pPr>
+  </w:p>
+</w:ftr>
+</file>
+
+<file path=word/footer2.xml><?xml version="1.0" encoding="utf-8"?>
 <w:ftr xmlns:wpc="http://schemas.microsoft.com/office/word/2010/wordprocessingCanvas" xmlns:cx="http://schemas.microsoft.com/office/drawing/2014/chartex" xmlns:cx1="http://schemas.microsoft.com/office/drawing/2015/9/8/chartex" xmlns:cx2="http://schemas.microsoft.com/office/drawing/2015/10/21/chartex" xmlns:cx3="http://schemas.microsoft.com/office/drawing/2016/5/9/chartex" xmlns:cx4="http://schemas.microsoft.com/office/drawing/2016/5/10/chartex" xmlns:cx5="http://schemas.microsoft.com/office/drawing/2016/5/11/chartex" xmlns:cx6="http://schemas.microsoft.com/office/drawing/2016/5/12/chartex" xmlns:cx7="http://schemas.microsoft.com/office/drawing/2016/5/13/chartex" xmlns:cx8="http://schemas.microsoft.com/office/drawing/2016/5/14/chartex" xmlns:mc="http://schemas.openxmlformats.org/markup-compatibility/2006" xmlns:aink="http://schemas.microsoft.com/office/drawing/2016/ink" xmlns:am3d="http://schemas.microsoft.com/office/drawing/2017/model3d" xmlns:o="urn:schemas-microsoft-com:office:office" xmlns:oel="http://schemas.microsoft.com/office/2019/extlst" xmlns:r="http://schemas.openxmlformats.org/officeDocument/2006/relationships" xmlns:m="http://schemas.openxmlformats.org/officeDocument/2006/math" xmlns:v="urn:schemas-microsoft-com:vml" xmlns:wp14="http://schemas.microsoft.com/office/word/2010/wordprocessingDrawing" xmlns:wp="http://schemas.openxmlformats.org/drawingml/2006/wordprocessingDrawing" xmlns:w10="urn:schemas-microsoft-com:office:word" xmlns:w="http://schemas.openxmlformats.org/wordprocessingml/2006/main" xmlns:w14="http://schemas.microsoft.com/office/word/2010/wordml" xmlns:w15="http://schemas.microsoft.com/office/word/2012/wordml" xmlns:w16cex="http://schemas.microsoft.com/office/word/2018/wordml/cex" xmlns:w16cid="http://schemas.microsoft.com/office/word/2016/wordml/cid" xmlns:w16="http://schemas.microsoft.com/office/word/2018/wordml" xmlns:w16sdtdh="http://schemas.microsoft.com/office/word/2020/wordml/sdtdatahash" xmlns:w16se="http://schemas.microsoft.com/office/word/2015/wordml/symex" xmlns:wpg="http://schemas.microsoft.com/office/word/2010/wordprocessingGroup" xmlns:wpi="http://schemas.microsoft.com/office/word/2010/wordprocessingInk" xmlns:wne="http://schemas.microsoft.com/office/word/2006/wordml" xmlns:wps="http://schemas.microsoft.com/office/word/2010/wordprocessingShape" mc:Ignorable="w14 w15 w16se w16cid w16 w16cex w16sdtdh wp14">
   <w:p>
     <w:pPr>
@@ -2669,11 +2648,21 @@
         </mc:Choice>
         <mc:Fallback>
           <w:pict>
-            <v:line w14:anchorId="4E2CE116" id="Straight Connector 3" o:spid="_x0000_s1026" style="position:absolute;z-index:-251720704;visibility:visible;mso-wrap-style:square;mso-width-percent:0;mso-wrap-distance-left:9pt;mso-wrap-distance-top:0;mso-wrap-distance-right:9pt;mso-wrap-distance-bottom:0;mso-position-horizontal:absolute;mso-position-horizontal-relative:text;mso-position-vertical:absolute;mso-position-vertical-relative:text;mso-width-percent:0;mso-width-relative:margin" from="-.1pt,-13.5pt" to="431.9pt,-13.5pt" o:gfxdata="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" strokecolor="#0070c0" strokeweight="2.5pt"/>
+            <v:line w14:anchorId="43CB9FE7" id="Straight Connector 3" o:spid="_x0000_s1026" style="position:absolute;z-index:-251720704;visibility:visible;mso-wrap-style:square;mso-width-percent:0;mso-wrap-distance-left:9pt;mso-wrap-distance-top:0;mso-wrap-distance-right:9pt;mso-wrap-distance-bottom:0;mso-position-horizontal:absolute;mso-position-horizontal-relative:text;mso-position-vertical:absolute;mso-position-vertical-relative:text;mso-width-percent:0;mso-width-relative:margin" from="-.1pt,-13.5pt" to="431.9pt,-13.5pt" o:gfxdata="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" strokecolor="#0070c0" strokeweight="2.5pt"/>
           </w:pict>
         </mc:Fallback>
       </mc:AlternateContent>
     </w:r>
+  </w:p>
+</w:ftr>
+</file>
+
+<file path=word/footer3.xml><?xml version="1.0" encoding="utf-8"?>
+<w:ftr xmlns:wpc="http://schemas.microsoft.com/office/word/2010/wordprocessingCanvas" xmlns:cx="http://schemas.microsoft.com/office/drawing/2014/chartex" xmlns:cx1="http://schemas.microsoft.com/office/drawing/2015/9/8/chartex" xmlns:cx2="http://schemas.microsoft.com/office/drawing/2015/10/21/chartex" xmlns:cx3="http://schemas.microsoft.com/office/drawing/2016/5/9/chartex" xmlns:cx4="http://schemas.microsoft.com/office/drawing/2016/5/10/chartex" xmlns:cx5="http://schemas.microsoft.com/office/drawing/2016/5/11/chartex" xmlns:cx6="http://schemas.microsoft.com/office/drawing/2016/5/12/chartex" xmlns:cx7="http://schemas.microsoft.com/office/drawing/2016/5/13/chartex" xmlns:cx8="http://schemas.microsoft.com/office/drawing/2016/5/14/chartex" xmlns:mc="http://schemas.openxmlformats.org/markup-compatibility/2006" xmlns:aink="http://schemas.microsoft.com/office/drawing/2016/ink" xmlns:am3d="http://schemas.microsoft.com/office/drawing/2017/model3d" xmlns:o="urn:schemas-microsoft-com:office:office" xmlns:oel="http://schemas.microsoft.com/office/2019/extlst" xmlns:r="http://schemas.openxmlformats.org/officeDocument/2006/relationships" xmlns:m="http://schemas.openxmlformats.org/officeDocument/2006/math" xmlns:v="urn:schemas-microsoft-com:vml" xmlns:wp14="http://schemas.microsoft.com/office/word/2010/wordprocessingDrawing" xmlns:wp="http://schemas.openxmlformats.org/drawingml/2006/wordprocessingDrawing" xmlns:w10="urn:schemas-microsoft-com:office:word" xmlns:w="http://schemas.openxmlformats.org/wordprocessingml/2006/main" xmlns:w14="http://schemas.microsoft.com/office/word/2010/wordml" xmlns:w15="http://schemas.microsoft.com/office/word/2012/wordml" xmlns:w16cex="http://schemas.microsoft.com/office/word/2018/wordml/cex" xmlns:w16cid="http://schemas.microsoft.com/office/word/2016/wordml/cid" xmlns:w16="http://schemas.microsoft.com/office/word/2018/wordml" xmlns:w16sdtdh="http://schemas.microsoft.com/office/word/2020/wordml/sdtdatahash" xmlns:w16se="http://schemas.microsoft.com/office/word/2015/wordml/symex" xmlns:wpg="http://schemas.microsoft.com/office/word/2010/wordprocessingGroup" xmlns:wpi="http://schemas.microsoft.com/office/word/2010/wordprocessingInk" xmlns:wne="http://schemas.microsoft.com/office/word/2006/wordml" xmlns:wps="http://schemas.microsoft.com/office/word/2010/wordprocessingShape" mc:Ignorable="w14 w15 w16se w16cid w16 w16cex w16sdtdh wp14">
+  <w:p>
+    <w:pPr>
+      <w:pStyle w:val="Footer"/>
+    </w:pPr>
   </w:p>
 </w:ftr>
 </file>
@@ -2698,6 +2687,16 @@
 </file>
 
 <file path=word/header1.xml><?xml version="1.0" encoding="utf-8"?>
+<w:hdr xmlns:wpc="http://schemas.microsoft.com/office/word/2010/wordprocessingCanvas" xmlns:cx="http://schemas.microsoft.com/office/drawing/2014/chartex" xmlns:cx1="http://schemas.microsoft.com/office/drawing/2015/9/8/chartex" xmlns:cx2="http://schemas.microsoft.com/office/drawing/2015/10/21/chartex" xmlns:cx3="http://schemas.microsoft.com/office/drawing/2016/5/9/chartex" xmlns:cx4="http://schemas.microsoft.com/office/drawing/2016/5/10/chartex" xmlns:cx5="http://schemas.microsoft.com/office/drawing/2016/5/11/chartex" xmlns:cx6="http://schemas.microsoft.com/office/drawing/2016/5/12/chartex" xmlns:cx7="http://schemas.microsoft.com/office/drawing/2016/5/13/chartex" xmlns:cx8="http://schemas.microsoft.com/office/drawing/2016/5/14/chartex" xmlns:mc="http://schemas.openxmlformats.org/markup-compatibility/2006" xmlns:aink="http://schemas.microsoft.com/office/drawing/2016/ink" xmlns:am3d="http://schemas.microsoft.com/office/drawing/2017/model3d" xmlns:o="urn:schemas-microsoft-com:office:office" xmlns:oel="http://schemas.microsoft.com/office/2019/extlst" xmlns:r="http://schemas.openxmlformats.org/officeDocument/2006/relationships" xmlns:m="http://schemas.openxmlformats.org/officeDocument/2006/math" xmlns:v="urn:schemas-microsoft-com:vml" xmlns:wp14="http://schemas.microsoft.com/office/word/2010/wordprocessingDrawing" xmlns:wp="http://schemas.openxmlformats.org/drawingml/2006/wordprocessingDrawing" xmlns:w10="urn:schemas-microsoft-com:office:word" xmlns:w="http://schemas.openxmlformats.org/wordprocessingml/2006/main" xmlns:w14="http://schemas.microsoft.com/office/word/2010/wordml" xmlns:w15="http://schemas.microsoft.com/office/word/2012/wordml" xmlns:w16cex="http://schemas.microsoft.com/office/word/2018/wordml/cex" xmlns:w16cid="http://schemas.microsoft.com/office/word/2016/wordml/cid" xmlns:w16="http://schemas.microsoft.com/office/word/2018/wordml" xmlns:w16sdtdh="http://schemas.microsoft.com/office/word/2020/wordml/sdtdatahash" xmlns:w16se="http://schemas.microsoft.com/office/word/2015/wordml/symex" xmlns:wpg="http://schemas.microsoft.com/office/word/2010/wordprocessingGroup" xmlns:wpi="http://schemas.microsoft.com/office/word/2010/wordprocessingInk" xmlns:wne="http://schemas.microsoft.com/office/word/2006/wordml" xmlns:wps="http://schemas.microsoft.com/office/word/2010/wordprocessingShape" mc:Ignorable="w14 w15 w16se w16cid w16 w16cex w16sdtdh wp14">
+  <w:p>
+    <w:pPr>
+      <w:pStyle w:val="Header"/>
+    </w:pPr>
+  </w:p>
+</w:hdr>
+</file>
+
+<file path=word/header2.xml><?xml version="1.0" encoding="utf-8"?>
 <w:hdr xmlns:wpc="http://schemas.microsoft.com/office/word/2010/wordprocessingCanvas" xmlns:cx="http://schemas.microsoft.com/office/drawing/2014/chartex" xmlns:cx1="http://schemas.microsoft.com/office/drawing/2015/9/8/chartex" xmlns:cx2="http://schemas.microsoft.com/office/drawing/2015/10/21/chartex" xmlns:cx3="http://schemas.microsoft.com/office/drawing/2016/5/9/chartex" xmlns:cx4="http://schemas.microsoft.com/office/drawing/2016/5/10/chartex" xmlns:cx5="http://schemas.microsoft.com/office/drawing/2016/5/11/chartex" xmlns:cx6="http://schemas.microsoft.com/office/drawing/2016/5/12/chartex" xmlns:cx7="http://schemas.microsoft.com/office/drawing/2016/5/13/chartex" xmlns:cx8="http://schemas.microsoft.com/office/drawing/2016/5/14/chartex" xmlns:mc="http://schemas.openxmlformats.org/markup-compatibility/2006" xmlns:aink="http://schemas.microsoft.com/office/drawing/2016/ink" xmlns:am3d="http://schemas.microsoft.com/office/drawing/2017/model3d" xmlns:o="urn:schemas-microsoft-com:office:office" xmlns:oel="http://schemas.microsoft.com/office/2019/extlst" xmlns:r="http://schemas.openxmlformats.org/officeDocument/2006/relationships" xmlns:m="http://schemas.openxmlformats.org/officeDocument/2006/math" xmlns:v="urn:schemas-microsoft-com:vml" xmlns:wp14="http://schemas.microsoft.com/office/word/2010/wordprocessingDrawing" xmlns:wp="http://schemas.openxmlformats.org/drawingml/2006/wordprocessingDrawing" xmlns:w10="urn:schemas-microsoft-com:office:word" xmlns:w="http://schemas.openxmlformats.org/wordprocessingml/2006/main" xmlns:w14="http://schemas.microsoft.com/office/word/2010/wordml" xmlns:w15="http://schemas.microsoft.com/office/word/2012/wordml" xmlns:w16cex="http://schemas.microsoft.com/office/word/2018/wordml/cex" xmlns:w16cid="http://schemas.microsoft.com/office/word/2016/wordml/cid" xmlns:w16="http://schemas.microsoft.com/office/word/2018/wordml" xmlns:w16sdtdh="http://schemas.microsoft.com/office/word/2020/wordml/sdtdatahash" xmlns:w16se="http://schemas.microsoft.com/office/word/2015/wordml/symex" xmlns:wpg="http://schemas.microsoft.com/office/word/2010/wordprocessingGroup" xmlns:wpi="http://schemas.microsoft.com/office/word/2010/wordprocessingInk" xmlns:wne="http://schemas.microsoft.com/office/word/2006/wordml" xmlns:wps="http://schemas.microsoft.com/office/word/2010/wordprocessingShape" mc:Ignorable="w14 w15 w16se w16cid w16 w16cex w16sdtdh wp14">
   <w:p>
     <w:pPr>
@@ -3488,64 +3487,16 @@
         <w:szCs w:val="20"/>
       </w:rPr>
     </w:pPr>
-    <w:r>
-      <w:rPr>
-        <w:rFonts w:ascii="Courier New" w:hAnsi="Courier New" w:cs="Courier New"/>
-        <w:sz w:val="20"/>
-        <w:szCs w:val="20"/>
-      </w:rPr>
-      <w:t>Table of Contents</w:t>
-    </w:r>
-    <w:r>
-      <w:rPr>
-        <w:rFonts w:ascii="Courier New" w:hAnsi="Courier New" w:cs="Courier New"/>
-        <w:sz w:val="20"/>
-        <w:szCs w:val="20"/>
-      </w:rPr>
-      <w:t xml:space="preserve"> </w:t>
-    </w:r>
-    <w:r>
-      <w:rPr>
-        <w:rFonts w:ascii="Courier New" w:hAnsi="Courier New" w:cs="Courier New"/>
-        <w:sz w:val="20"/>
-        <w:szCs w:val="20"/>
-      </w:rPr>
-      <w:fldChar w:fldCharType="begin"/>
-    </w:r>
-    <w:r>
-      <w:rPr>
-        <w:rFonts w:ascii="Courier New" w:hAnsi="Courier New" w:cs="Courier New"/>
-        <w:sz w:val="20"/>
-        <w:szCs w:val="20"/>
-      </w:rPr>
-      <w:instrText xml:space="preserve"> PAGE   \* MERGEFORMAT </w:instrText>
-    </w:r>
-    <w:r>
-      <w:rPr>
-        <w:rFonts w:ascii="Courier New" w:hAnsi="Courier New" w:cs="Courier New"/>
-        <w:sz w:val="20"/>
-        <w:szCs w:val="20"/>
-      </w:rPr>
-      <w:fldChar w:fldCharType="separate"/>
-    </w:r>
-    <w:r>
-      <w:rPr>
-        <w:rFonts w:ascii="Courier New" w:hAnsi="Courier New" w:cs="Courier New"/>
-        <w:noProof/>
-        <w:sz w:val="20"/>
-        <w:szCs w:val="20"/>
-      </w:rPr>
-      <w:t>4</w:t>
-    </w:r>
-    <w:r>
-      <w:rPr>
-        <w:rFonts w:ascii="Courier New" w:hAnsi="Courier New" w:cs="Courier New"/>
-        <w:noProof/>
-        <w:sz w:val="20"/>
-        <w:szCs w:val="20"/>
-      </w:rPr>
-      <w:fldChar w:fldCharType="end"/>
-    </w:r>
+  </w:p>
+</w:hdr>
+</file>
+
+<file path=word/header3.xml><?xml version="1.0" encoding="utf-8"?>
+<w:hdr xmlns:wpc="http://schemas.microsoft.com/office/word/2010/wordprocessingCanvas" xmlns:cx="http://schemas.microsoft.com/office/drawing/2014/chartex" xmlns:cx1="http://schemas.microsoft.com/office/drawing/2015/9/8/chartex" xmlns:cx2="http://schemas.microsoft.com/office/drawing/2015/10/21/chartex" xmlns:cx3="http://schemas.microsoft.com/office/drawing/2016/5/9/chartex" xmlns:cx4="http://schemas.microsoft.com/office/drawing/2016/5/10/chartex" xmlns:cx5="http://schemas.microsoft.com/office/drawing/2016/5/11/chartex" xmlns:cx6="http://schemas.microsoft.com/office/drawing/2016/5/12/chartex" xmlns:cx7="http://schemas.microsoft.com/office/drawing/2016/5/13/chartex" xmlns:cx8="http://schemas.microsoft.com/office/drawing/2016/5/14/chartex" xmlns:mc="http://schemas.openxmlformats.org/markup-compatibility/2006" xmlns:aink="http://schemas.microsoft.com/office/drawing/2016/ink" xmlns:am3d="http://schemas.microsoft.com/office/drawing/2017/model3d" xmlns:o="urn:schemas-microsoft-com:office:office" xmlns:oel="http://schemas.microsoft.com/office/2019/extlst" xmlns:r="http://schemas.openxmlformats.org/officeDocument/2006/relationships" xmlns:m="http://schemas.openxmlformats.org/officeDocument/2006/math" xmlns:v="urn:schemas-microsoft-com:vml" xmlns:wp14="http://schemas.microsoft.com/office/word/2010/wordprocessingDrawing" xmlns:wp="http://schemas.openxmlformats.org/drawingml/2006/wordprocessingDrawing" xmlns:w10="urn:schemas-microsoft-com:office:word" xmlns:w="http://schemas.openxmlformats.org/wordprocessingml/2006/main" xmlns:w14="http://schemas.microsoft.com/office/word/2010/wordml" xmlns:w15="http://schemas.microsoft.com/office/word/2012/wordml" xmlns:w16cex="http://schemas.microsoft.com/office/word/2018/wordml/cex" xmlns:w16cid="http://schemas.microsoft.com/office/word/2016/wordml/cid" xmlns:w16="http://schemas.microsoft.com/office/word/2018/wordml" xmlns:w16sdtdh="http://schemas.microsoft.com/office/word/2020/wordml/sdtdatahash" xmlns:w16se="http://schemas.microsoft.com/office/word/2015/wordml/symex" xmlns:wpg="http://schemas.microsoft.com/office/word/2010/wordprocessingGroup" xmlns:wpi="http://schemas.microsoft.com/office/word/2010/wordprocessingInk" xmlns:wne="http://schemas.microsoft.com/office/word/2006/wordml" xmlns:wps="http://schemas.microsoft.com/office/word/2010/wordprocessingShape" mc:Ignorable="w14 w15 w16se w16cid w16 w16cex w16sdtdh wp14">
+  <w:p>
+    <w:pPr>
+      <w:pStyle w:val="Header"/>
+    </w:pPr>
   </w:p>
 </w:hdr>
 </file>
@@ -4422,15 +4373,6 @@
 </file>
 
 <file path=customXml/item1.xml><?xml version="1.0" encoding="utf-8"?>
-<?mso-contentType ?>
-<FormTemplates xmlns="http://schemas.microsoft.com/sharepoint/v3/contenttype/forms">
-  <Display>DocumentLibraryForm</Display>
-  <Edit>DocumentLibraryForm</Edit>
-  <New>DocumentLibraryForm</New>
-</FormTemplates>
-</file>
-
-<file path=customXml/item2.xml><?xml version="1.0" encoding="utf-8"?>
 <ct:contentTypeSchema xmlns:ct="http://schemas.microsoft.com/office/2006/metadata/contentType" xmlns:ma="http://schemas.microsoft.com/office/2006/metadata/properties/metaAttributes" ct:_="" ma:_="" ma:contentTypeName="Document" ma:contentTypeID="0x0101006BA1403BFED5484EA9D14D57BB2DD255" ma:contentTypeVersion="2" ma:contentTypeDescription="Create a new document." ma:contentTypeScope="" ma:versionID="8a7d6d80c1976122bb4a562fcbce12d6">
   <xsd:schema xmlns:xsd="http://www.w3.org/2001/XMLSchema" xmlns:xs="http://www.w3.org/2001/XMLSchema" xmlns:p="http://schemas.microsoft.com/office/2006/metadata/properties" xmlns:ns2="61792294-e9aa-44fc-805f-d7c4481b8a15" targetNamespace="http://schemas.microsoft.com/office/2006/metadata/properties" ma:root="true" ma:fieldsID="4eb964c37cdc45ada13697d7a5f8ddc2" ns2:_="">
     <xsd:import namespace="61792294-e9aa-44fc-805f-d7c4481b8a15"/>
@@ -4562,6 +4504,15 @@
 </ct:contentTypeSchema>
 </file>
 
+<file path=customXml/item2.xml><?xml version="1.0" encoding="utf-8"?>
+<?mso-contentType ?>
+<FormTemplates xmlns="http://schemas.microsoft.com/sharepoint/v3/contenttype/forms">
+  <Display>DocumentLibraryForm</Display>
+  <Edit>DocumentLibraryForm</Edit>
+  <New>DocumentLibraryForm</New>
+</FormTemplates>
+</file>
+
 <file path=customXml/item3.xml><?xml version="1.0" encoding="utf-8"?>
 <p:properties xmlns:p="http://schemas.microsoft.com/office/2006/metadata/properties" xmlns:xsi="http://www.w3.org/2001/XMLSchema-instance" xmlns:pc="http://schemas.microsoft.com/office/infopath/2007/PartnerControls">
   <documentManagement/>
@@ -4569,14 +4520,6 @@
 </file>
 
 <file path=customXml/itemProps1.xml><?xml version="1.0" encoding="utf-8"?>
-<ds:datastoreItem xmlns:ds="http://schemas.openxmlformats.org/officeDocument/2006/customXml" ds:itemID="{DD3D0860-8555-49A7-B07E-60EBEFDB31F0}">
-  <ds:schemaRefs>
-    <ds:schemaRef ds:uri="http://schemas.microsoft.com/sharepoint/v3/contenttype/forms"/>
-  </ds:schemaRefs>
-</ds:datastoreItem>
-</file>
-
-<file path=customXml/itemProps2.xml><?xml version="1.0" encoding="utf-8"?>
 <ds:datastoreItem xmlns:ds="http://schemas.openxmlformats.org/officeDocument/2006/customXml" ds:itemID="{4C2473B4-B451-462B-B0C1-0C10D5E2B1A6}">
   <ds:schemaRefs>
     <ds:schemaRef ds:uri="http://schemas.microsoft.com/office/2006/metadata/contentType"/>
@@ -4594,6 +4537,14 @@
 </ds:datastoreItem>
 </file>
 
+<file path=customXml/itemProps2.xml><?xml version="1.0" encoding="utf-8"?>
+<ds:datastoreItem xmlns:ds="http://schemas.openxmlformats.org/officeDocument/2006/customXml" ds:itemID="{DD3D0860-8555-49A7-B07E-60EBEFDB31F0}">
+  <ds:schemaRefs>
+    <ds:schemaRef ds:uri="http://schemas.microsoft.com/sharepoint/v3/contenttype/forms"/>
+  </ds:schemaRefs>
+</ds:datastoreItem>
+</file>
+
 <file path=customXml/itemProps3.xml><?xml version="1.0" encoding="utf-8"?>
 <ds:datastoreItem xmlns:ds="http://schemas.openxmlformats.org/officeDocument/2006/customXml" ds:itemID="{8C3E9358-2566-4857-AF63-72D815838230}">
   <ds:schemaRefs>
